--- a/Data Acquisition.docx
+++ b/Data Acquisition.docx
@@ -19,16 +19,511 @@
         <w:rPr>
           <w:b/>
         </w:rPr>
-        <w:t xml:space="preserve"> using RCurl</w:t>
-      </w:r>
-      <w:bookmarkStart w:id="0" w:name="_GoBack"/>
-      <w:bookmarkEnd w:id="0"/>
+        <w:t xml:space="preserve">: An Introduction to </w:t>
+      </w:r>
+      <w:proofErr w:type="spellStart"/>
       <w:r>
         <w:rPr>
           <w:b/>
         </w:rPr>
+        <w:t>RCurl</w:t>
+      </w:r>
+      <w:proofErr w:type="spellEnd"/>
+      <w:r>
+        <w:rPr>
+          <w:b/>
+        </w:rPr>
+        <w:t>, File I/O, XML/JSON, and HTML</w:t>
+      </w:r>
+    </w:p>
+    <w:p>
+      <w:pPr>
+        <w:jc w:val="center"/>
+        <w:rPr>
+          <w:b/>
+        </w:rPr>
+      </w:pPr>
+    </w:p>
+    <w:p>
+      <w:pPr>
+        <w:jc w:val="both"/>
+      </w:pPr>
+      <w:r>
+        <w:t xml:space="preserve">In order to be able to mine data, we first and foremost need a source containing some sort of data. In this exercise, we will look into a few ways to access data from different kinds of sources. These include using </w:t>
+      </w:r>
+      <w:proofErr w:type="spellStart"/>
+      <w:r>
+        <w:t>RCurl</w:t>
+      </w:r>
+      <w:proofErr w:type="spellEnd"/>
+      <w:r>
+        <w:t xml:space="preserve"> to pull data from online sources (such as Google Spreadsheets), reading/writing data from/to a file using File I/O, accessing data in XML/JSON format, and scraping data from an HTML webpage.</w:t>
+      </w:r>
+    </w:p>
+    <w:p>
+      <w:pPr>
+        <w:jc w:val="both"/>
+      </w:pPr>
+    </w:p>
+    <w:p>
+      <w:pPr>
+        <w:jc w:val="both"/>
+        <w:rPr>
+          <w:b/>
+        </w:rPr>
+      </w:pPr>
+      <w:proofErr w:type="spellStart"/>
+      <w:r>
+        <w:rPr>
+          <w:b/>
+        </w:rPr>
+        <w:t>RCurl</w:t>
+      </w:r>
+      <w:proofErr w:type="spellEnd"/>
+    </w:p>
+    <w:p>
+      <w:pPr>
+        <w:jc w:val="both"/>
+      </w:pPr>
+      <w:r>
+        <w:t xml:space="preserve">Buried within the list of CRAN packages available to download and utilize in R is a library called </w:t>
+      </w:r>
+      <w:proofErr w:type="spellStart"/>
+      <w:r>
+        <w:t>RCurl</w:t>
+      </w:r>
+      <w:proofErr w:type="spellEnd"/>
+      <w:r>
+        <w:t xml:space="preserve">. One of the functions </w:t>
+      </w:r>
+      <w:proofErr w:type="spellStart"/>
+      <w:r>
+        <w:t>RCurl</w:t>
+      </w:r>
+      <w:proofErr w:type="spellEnd"/>
+      <w:r>
+        <w:t xml:space="preserve"> allows you to do is request the contents of a URL, process the contents in a way that we can mine it, and ultimately store the contents into a variable in R. To help demonstrate this, let’s walk through the example </w:t>
+      </w:r>
+      <w:r>
+        <w:t xml:space="preserve">by following the instructions </w:t>
+      </w:r>
+      <w:r>
+        <w:t>below.</w:t>
+      </w:r>
+    </w:p>
+    <w:p>
+      <w:pPr>
+        <w:jc w:val="both"/>
+      </w:pPr>
+    </w:p>
+    <w:p>
+      <w:pPr>
+        <w:pStyle w:val="ListParagraph"/>
+        <w:numPr>
+          <w:ilvl w:val="0"/>
+          <w:numId w:val="1"/>
+        </w:numPr>
+        <w:jc w:val="both"/>
+      </w:pPr>
+      <w:r>
+        <w:t xml:space="preserve">Open up an R environment and navigate </w:t>
+      </w:r>
+      <w:r>
+        <w:t xml:space="preserve">to </w:t>
+      </w:r>
+      <w:r>
+        <w:t>the</w:t>
+      </w:r>
+      <w:r>
+        <w:t xml:space="preserve"> dropdown menu titled Packages (Windows) or Packages &amp; Data (Mac). Click on Install Package(s)… (Windows) or Package Installer (Mac)</w:t>
+      </w:r>
+      <w:r>
+        <w:t>.</w:t>
+      </w:r>
+    </w:p>
+    <w:p>
+      <w:pPr>
+        <w:pStyle w:val="ListParagraph"/>
+        <w:jc w:val="both"/>
+      </w:pPr>
+    </w:p>
+    <w:p>
+      <w:pPr>
+        <w:pStyle w:val="ListParagraph"/>
+        <w:numPr>
+          <w:ilvl w:val="0"/>
+          <w:numId w:val="1"/>
+        </w:numPr>
+        <w:jc w:val="both"/>
+      </w:pPr>
+      <w:r>
+        <w:t xml:space="preserve">In the list of libraries, look for a library titled </w:t>
+      </w:r>
+      <w:proofErr w:type="spellStart"/>
+      <w:r>
+        <w:t>RCurl</w:t>
+      </w:r>
+      <w:proofErr w:type="spellEnd"/>
+      <w:r>
+        <w:t xml:space="preserve">. Select it and download it. If you are a Mac user, remember to install </w:t>
+      </w:r>
+      <w:proofErr w:type="spellStart"/>
+      <w:r>
+        <w:t>RCurl’s</w:t>
+      </w:r>
+      <w:proofErr w:type="spellEnd"/>
+      <w:r>
+        <w:t xml:space="preserve"> dependencies by checking the Install Dependencies box.</w:t>
+      </w:r>
+    </w:p>
+    <w:p>
+      <w:pPr>
+        <w:jc w:val="both"/>
+      </w:pPr>
+    </w:p>
+    <w:p>
+      <w:pPr>
+        <w:pStyle w:val="ListParagraph"/>
+        <w:numPr>
+          <w:ilvl w:val="0"/>
+          <w:numId w:val="1"/>
+        </w:numPr>
+        <w:jc w:val="both"/>
+      </w:pPr>
+      <w:r>
+        <w:t xml:space="preserve">Now that </w:t>
+      </w:r>
+      <w:proofErr w:type="spellStart"/>
+      <w:r>
+        <w:t>RCurl</w:t>
+      </w:r>
+      <w:proofErr w:type="spellEnd"/>
+      <w:r>
+        <w:t xml:space="preserve"> is downloaded on your computer, lets load it into R. In your R environment, type </w:t>
+      </w:r>
+      <w:proofErr w:type="gramStart"/>
+      <w:r>
+        <w:t>library(</w:t>
+      </w:r>
+      <w:proofErr w:type="gramEnd"/>
+      <w:r>
+        <w:t>“</w:t>
+      </w:r>
+      <w:proofErr w:type="spellStart"/>
+      <w:r>
+        <w:t>RCurl</w:t>
+      </w:r>
+      <w:proofErr w:type="spellEnd"/>
+      <w:r>
+        <w:t xml:space="preserve">”). </w:t>
+      </w:r>
+    </w:p>
+    <w:p>
+      <w:pPr>
+        <w:jc w:val="both"/>
+      </w:pPr>
+    </w:p>
+    <w:p>
+      <w:pPr>
+        <w:pStyle w:val="ListParagraph"/>
+        <w:numPr>
+          <w:ilvl w:val="0"/>
+          <w:numId w:val="1"/>
+        </w:numPr>
+        <w:jc w:val="both"/>
+      </w:pPr>
+      <w:r>
+        <w:t>Now</w:t>
+      </w:r>
+      <w:r>
+        <w:t xml:space="preserve"> that the </w:t>
+      </w:r>
+      <w:proofErr w:type="spellStart"/>
+      <w:r>
+        <w:t>RCurl</w:t>
+      </w:r>
+      <w:proofErr w:type="spellEnd"/>
+      <w:r>
+        <w:t xml:space="preserve"> library is loaded</w:t>
+      </w:r>
+      <w:r>
+        <w:t xml:space="preserve">, lets utilize </w:t>
+      </w:r>
+      <w:r>
+        <w:t>it to retrieve some data</w:t>
+      </w:r>
+      <w:r>
+        <w:t>.</w:t>
+      </w:r>
+      <w:r>
+        <w:t xml:space="preserve"> In this case, we are going to access some data from a Google Spreadsheet online. To access the data, we are going to perform a few commands simultaneously.</w:t>
+      </w:r>
+    </w:p>
+    <w:p>
+      <w:pPr>
+        <w:jc w:val="both"/>
+      </w:pPr>
+    </w:p>
+    <w:p>
+      <w:pPr>
+        <w:pStyle w:val="ListParagraph"/>
+        <w:numPr>
+          <w:ilvl w:val="0"/>
+          <w:numId w:val="1"/>
+        </w:numPr>
+        <w:jc w:val="both"/>
+      </w:pPr>
+      <w:r>
+        <w:t xml:space="preserve">In R, type </w:t>
+      </w:r>
+      <w:proofErr w:type="spellStart"/>
+      <w:r>
+        <w:t>spreadsheet_data</w:t>
+      </w:r>
+      <w:proofErr w:type="spellEnd"/>
+      <w:r>
+        <w:t xml:space="preserve"> &lt;- </w:t>
+      </w:r>
+      <w:proofErr w:type="spellStart"/>
+      <w:proofErr w:type="gramStart"/>
+      <w:r>
+        <w:t>data.frame</w:t>
+      </w:r>
+      <w:proofErr w:type="spellEnd"/>
+      <w:r>
+        <w:t>(</w:t>
+      </w:r>
+      <w:proofErr w:type="gramEnd"/>
+      <w:r>
+        <w:t>read.csv(</w:t>
+      </w:r>
+      <w:proofErr w:type="spellStart"/>
+      <w:r>
+        <w:t>textConnection</w:t>
+      </w:r>
+      <w:proofErr w:type="spellEnd"/>
+      <w:r>
+        <w:t>(</w:t>
+      </w:r>
+      <w:proofErr w:type="spellStart"/>
+      <w:r>
+        <w:t>getURL</w:t>
+      </w:r>
+      <w:proofErr w:type="spellEnd"/>
+      <w:r>
+        <w:t>("https://docs.google.com/spreadsheet/pub?key=0AoVN55HxlNvKdHh1S2sxQzRkSHlzLW1kVjREVFh4Z2c&amp;single=true&amp;gid=0&amp;output=csv"))))</w:t>
+      </w:r>
+    </w:p>
+    <w:p>
+      <w:pPr>
+        <w:jc w:val="both"/>
+      </w:pPr>
+    </w:p>
+    <w:p>
+      <w:pPr>
+        <w:pStyle w:val="ListParagraph"/>
+        <w:numPr>
+          <w:ilvl w:val="0"/>
+          <w:numId w:val="1"/>
+        </w:numPr>
+        <w:jc w:val="both"/>
+      </w:pPr>
+      <w:r>
+        <w:t xml:space="preserve">What we did in step five was the following: we used </w:t>
+      </w:r>
+      <w:proofErr w:type="spellStart"/>
+      <w:r>
+        <w:t>RCurl’s</w:t>
+      </w:r>
+      <w:proofErr w:type="spellEnd"/>
+      <w:r>
         <w:t xml:space="preserve"> </w:t>
       </w:r>
+      <w:proofErr w:type="spellStart"/>
+      <w:r>
+        <w:t>getURL</w:t>
+      </w:r>
+      <w:proofErr w:type="spellEnd"/>
+      <w:r>
+        <w:t xml:space="preserve"> command along with </w:t>
+      </w:r>
+      <w:proofErr w:type="spellStart"/>
+      <w:r>
+        <w:t>textConnection</w:t>
+      </w:r>
+      <w:proofErr w:type="spellEnd"/>
+      <w:r>
+        <w:t xml:space="preserve"> to establish a connection with the Google Spreadsheet and retrieve its contents. The contents are read in as comma-separated values (</w:t>
+      </w:r>
+      <w:proofErr w:type="spellStart"/>
+      <w:r>
+        <w:t>csv</w:t>
+      </w:r>
+      <w:proofErr w:type="spellEnd"/>
+      <w:r>
+        <w:t xml:space="preserve">) using the read.csv command and are then stored within a data frame using the </w:t>
+      </w:r>
+      <w:proofErr w:type="spellStart"/>
+      <w:r>
+        <w:t>data.frame</w:t>
+      </w:r>
+      <w:proofErr w:type="spellEnd"/>
+      <w:r>
+        <w:t xml:space="preserve"> command. Now, lets make sure that the data has been imported correctly.</w:t>
+      </w:r>
+    </w:p>
+    <w:p>
+      <w:pPr>
+        <w:jc w:val="both"/>
+      </w:pPr>
+    </w:p>
+    <w:p>
+      <w:pPr>
+        <w:pStyle w:val="ListParagraph"/>
+        <w:numPr>
+          <w:ilvl w:val="0"/>
+          <w:numId w:val="1"/>
+        </w:numPr>
+        <w:jc w:val="both"/>
+      </w:pPr>
+      <w:r>
+        <w:t xml:space="preserve">In R, type </w:t>
+      </w:r>
+      <w:proofErr w:type="spellStart"/>
+      <w:r>
+        <w:t>spreadsheet_data</w:t>
+      </w:r>
+      <w:proofErr w:type="spellEnd"/>
+      <w:r>
+        <w:t>.</w:t>
+      </w:r>
+      <w:r>
+        <w:t xml:space="preserve"> You should see something similar to the image below.</w:t>
+      </w:r>
+    </w:p>
+    <w:p/>
+    <w:p>
+      <w:pPr>
+        <w:pStyle w:val="ListParagraph"/>
+      </w:pPr>
+      <w:r>
+        <w:rPr>
+          <w:noProof/>
+        </w:rPr>
+        <w:lastRenderedPageBreak/>
+        <w:drawing>
+          <wp:anchor distT="0" distB="0" distL="114300" distR="114300" simplePos="0" relativeHeight="251658240" behindDoc="0" locked="0" layoutInCell="1" allowOverlap="1" wp14:anchorId="52DB9CD3" wp14:editId="5FE5BA27">
+            <wp:simplePos x="0" y="0"/>
+            <wp:positionH relativeFrom="column">
+              <wp:posOffset>114300</wp:posOffset>
+            </wp:positionH>
+            <wp:positionV relativeFrom="paragraph">
+              <wp:posOffset>-457200</wp:posOffset>
+            </wp:positionV>
+            <wp:extent cx="5486400" cy="4470400"/>
+            <wp:effectExtent l="0" t="0" r="0" b="0"/>
+            <wp:wrapTight wrapText="bothSides">
+              <wp:wrapPolygon edited="0">
+                <wp:start x="0" y="0"/>
+                <wp:lineTo x="0" y="21477"/>
+                <wp:lineTo x="21500" y="21477"/>
+                <wp:lineTo x="21500" y="0"/>
+                <wp:lineTo x="0" y="0"/>
+              </wp:wrapPolygon>
+            </wp:wrapTight>
+            <wp:docPr id="1" name="Picture 1" descr="Macintosh HD:Users:paulrose:Desktop:Google Spreadsheet Data.png"/>
+            <wp:cNvGraphicFramePr>
+              <a:graphicFrameLocks xmlns:a="http://schemas.openxmlformats.org/drawingml/2006/main" noChangeAspect="1"/>
+            </wp:cNvGraphicFramePr>
+            <a:graphic xmlns:a="http://schemas.openxmlformats.org/drawingml/2006/main">
+              <a:graphicData uri="http://schemas.openxmlformats.org/drawingml/2006/picture">
+                <pic:pic xmlns:pic="http://schemas.openxmlformats.org/drawingml/2006/picture">
+                  <pic:nvPicPr>
+                    <pic:cNvPr id="0" name="Picture 1" descr="Macintosh HD:Users:paulrose:Desktop:Google Spreadsheet Data.png"/>
+                    <pic:cNvPicPr>
+                      <a:picLocks noChangeAspect="1" noChangeArrowheads="1"/>
+                    </pic:cNvPicPr>
+                  </pic:nvPicPr>
+                  <pic:blipFill>
+                    <a:blip r:embed="rId6">
+                      <a:extLst>
+                        <a:ext uri="{28A0092B-C50C-407E-A947-70E740481C1C}">
+                          <a14:useLocalDpi xmlns:a14="http://schemas.microsoft.com/office/drawing/2010/main" val="0"/>
+                        </a:ext>
+                      </a:extLst>
+                    </a:blip>
+                    <a:srcRect/>
+                    <a:stretch>
+                      <a:fillRect/>
+                    </a:stretch>
+                  </pic:blipFill>
+                  <pic:spPr bwMode="auto">
+                    <a:xfrm>
+                      <a:off x="0" y="0"/>
+                      <a:ext cx="5486400" cy="4470400"/>
+                    </a:xfrm>
+                    <a:prstGeom prst="rect">
+                      <a:avLst/>
+                    </a:prstGeom>
+                    <a:noFill/>
+                    <a:ln>
+                      <a:noFill/>
+                    </a:ln>
+                  </pic:spPr>
+                </pic:pic>
+              </a:graphicData>
+            </a:graphic>
+            <wp14:sizeRelH relativeFrom="page">
+              <wp14:pctWidth>0</wp14:pctWidth>
+            </wp14:sizeRelH>
+            <wp14:sizeRelV relativeFrom="page">
+              <wp14:pctHeight>0</wp14:pctHeight>
+            </wp14:sizeRelV>
+          </wp:anchor>
+        </w:drawing>
+      </w:r>
+      <w:r>
+        <w:t xml:space="preserve"> </w:t>
+      </w:r>
+    </w:p>
+    <w:p>
+      <w:pPr>
+        <w:pStyle w:val="ListParagraph"/>
+        <w:numPr>
+          <w:ilvl w:val="0"/>
+          <w:numId w:val="1"/>
+        </w:numPr>
+        <w:jc w:val="both"/>
+      </w:pPr>
+      <w:r>
+        <w:t xml:space="preserve">The data we just retrieved was from an ISAT 341 class that took place last fall. Each row of the data frame contains a student’s e-ID (who), the name of the assignment completed (what), the date of which the assignment was checked off (when), and the number of points the assignment was worth (points). From here, there are a number of mining operations that we can perform. They include anything from finding out who had the most points to seeing which assignment was most popular among the class. </w:t>
+      </w:r>
+    </w:p>
+    <w:p>
+      <w:pPr>
+        <w:jc w:val="both"/>
+      </w:pPr>
+    </w:p>
+    <w:p>
+      <w:pPr>
+        <w:jc w:val="both"/>
+        <w:rPr>
+          <w:b/>
+        </w:rPr>
+      </w:pPr>
+      <w:r>
+        <w:rPr>
+          <w:b/>
+        </w:rPr>
+        <w:t>File I/O</w:t>
+      </w:r>
+    </w:p>
+    <w:p>
+      <w:pPr>
+        <w:jc w:val="both"/>
+      </w:pPr>
+      <w:bookmarkStart w:id="0" w:name="_GoBack"/>
+      <w:bookmarkEnd w:id="0"/>
     </w:p>
     <w:sectPr>
       <w:pgSz w:w="12240" w:h="15840"/>
@@ -38,6 +533,278 @@
     </w:sectPr>
   </w:body>
 </w:document>
+</file>
+
+<file path=word/numbering.xml><?xml version="1.0" encoding="utf-8"?>
+<w:numbering xmlns:wpc="http://schemas.microsoft.com/office/word/2010/wordprocessingCanvas" xmlns:mo="http://schemas.microsoft.com/office/mac/office/2008/main" xmlns:mc="http://schemas.openxmlformats.org/markup-compatibility/2006" xmlns:mv="urn:schemas-microsoft-com:mac:vml" xmlns:o="urn:schemas-microsoft-com:office:office" xmlns:r="http://schemas.openxmlformats.org/officeDocument/2006/relationships" xmlns:m="http://schemas.openxmlformats.org/officeDocument/2006/math" xmlns:v="urn:schemas-microsoft-com:vml" xmlns:wp14="http://schemas.microsoft.com/office/word/2010/wordprocessingDrawing" xmlns:wp="http://schemas.openxmlformats.org/drawingml/2006/wordprocessingDrawing" xmlns:w10="urn:schemas-microsoft-com:office:word" xmlns:w="http://schemas.openxmlformats.org/wordprocessingml/2006/main" xmlns:w14="http://schemas.microsoft.com/office/word/2010/wordml" xmlns:wpg="http://schemas.microsoft.com/office/word/2010/wordprocessingGroup" xmlns:wpi="http://schemas.microsoft.com/office/word/2010/wordprocessingInk" xmlns:wne="http://schemas.microsoft.com/office/word/2006/wordml" xmlns:wps="http://schemas.microsoft.com/office/word/2010/wordprocessingShape" mc:Ignorable="w14 wp14">
+  <w:abstractNum w:abstractNumId="0">
+    <w:nsid w:val="0B236469"/>
+    <w:multiLevelType w:val="hybridMultilevel"/>
+    <w:tmpl w:val="C9F2DAC8"/>
+    <w:lvl w:ilvl="0" w:tplc="0409000F">
+      <w:start w:val="1"/>
+      <w:numFmt w:val="decimal"/>
+      <w:lvlText w:val="%1."/>
+      <w:lvlJc w:val="left"/>
+      <w:pPr>
+        <w:ind w:left="780" w:hanging="360"/>
+      </w:pPr>
+    </w:lvl>
+    <w:lvl w:ilvl="1" w:tplc="04090019" w:tentative="1">
+      <w:start w:val="1"/>
+      <w:numFmt w:val="lowerLetter"/>
+      <w:lvlText w:val="%2."/>
+      <w:lvlJc w:val="left"/>
+      <w:pPr>
+        <w:ind w:left="1500" w:hanging="360"/>
+      </w:pPr>
+    </w:lvl>
+    <w:lvl w:ilvl="2" w:tplc="0409001B" w:tentative="1">
+      <w:start w:val="1"/>
+      <w:numFmt w:val="lowerRoman"/>
+      <w:lvlText w:val="%3."/>
+      <w:lvlJc w:val="right"/>
+      <w:pPr>
+        <w:ind w:left="2220" w:hanging="180"/>
+      </w:pPr>
+    </w:lvl>
+    <w:lvl w:ilvl="3" w:tplc="0409000F" w:tentative="1">
+      <w:start w:val="1"/>
+      <w:numFmt w:val="decimal"/>
+      <w:lvlText w:val="%4."/>
+      <w:lvlJc w:val="left"/>
+      <w:pPr>
+        <w:ind w:left="2940" w:hanging="360"/>
+      </w:pPr>
+    </w:lvl>
+    <w:lvl w:ilvl="4" w:tplc="04090019" w:tentative="1">
+      <w:start w:val="1"/>
+      <w:numFmt w:val="lowerLetter"/>
+      <w:lvlText w:val="%5."/>
+      <w:lvlJc w:val="left"/>
+      <w:pPr>
+        <w:ind w:left="3660" w:hanging="360"/>
+      </w:pPr>
+    </w:lvl>
+    <w:lvl w:ilvl="5" w:tplc="0409001B" w:tentative="1">
+      <w:start w:val="1"/>
+      <w:numFmt w:val="lowerRoman"/>
+      <w:lvlText w:val="%6."/>
+      <w:lvlJc w:val="right"/>
+      <w:pPr>
+        <w:ind w:left="4380" w:hanging="180"/>
+      </w:pPr>
+    </w:lvl>
+    <w:lvl w:ilvl="6" w:tplc="0409000F" w:tentative="1">
+      <w:start w:val="1"/>
+      <w:numFmt w:val="decimal"/>
+      <w:lvlText w:val="%7."/>
+      <w:lvlJc w:val="left"/>
+      <w:pPr>
+        <w:ind w:left="5100" w:hanging="360"/>
+      </w:pPr>
+    </w:lvl>
+    <w:lvl w:ilvl="7" w:tplc="04090019" w:tentative="1">
+      <w:start w:val="1"/>
+      <w:numFmt w:val="lowerLetter"/>
+      <w:lvlText w:val="%8."/>
+      <w:lvlJc w:val="left"/>
+      <w:pPr>
+        <w:ind w:left="5820" w:hanging="360"/>
+      </w:pPr>
+    </w:lvl>
+    <w:lvl w:ilvl="8" w:tplc="0409001B" w:tentative="1">
+      <w:start w:val="1"/>
+      <w:numFmt w:val="lowerRoman"/>
+      <w:lvlText w:val="%9."/>
+      <w:lvlJc w:val="right"/>
+      <w:pPr>
+        <w:ind w:left="6540" w:hanging="180"/>
+      </w:pPr>
+    </w:lvl>
+  </w:abstractNum>
+  <w:abstractNum w:abstractNumId="1">
+    <w:nsid w:val="243C5299"/>
+    <w:multiLevelType w:val="hybridMultilevel"/>
+    <w:tmpl w:val="D9E4A02A"/>
+    <w:lvl w:ilvl="0" w:tplc="0409000F">
+      <w:start w:val="1"/>
+      <w:numFmt w:val="decimal"/>
+      <w:lvlText w:val="%1."/>
+      <w:lvlJc w:val="left"/>
+      <w:pPr>
+        <w:ind w:left="720" w:hanging="360"/>
+      </w:pPr>
+    </w:lvl>
+    <w:lvl w:ilvl="1" w:tplc="04090019" w:tentative="1">
+      <w:start w:val="1"/>
+      <w:numFmt w:val="lowerLetter"/>
+      <w:lvlText w:val="%2."/>
+      <w:lvlJc w:val="left"/>
+      <w:pPr>
+        <w:ind w:left="1440" w:hanging="360"/>
+      </w:pPr>
+    </w:lvl>
+    <w:lvl w:ilvl="2" w:tplc="0409001B" w:tentative="1">
+      <w:start w:val="1"/>
+      <w:numFmt w:val="lowerRoman"/>
+      <w:lvlText w:val="%3."/>
+      <w:lvlJc w:val="right"/>
+      <w:pPr>
+        <w:ind w:left="2160" w:hanging="180"/>
+      </w:pPr>
+    </w:lvl>
+    <w:lvl w:ilvl="3" w:tplc="0409000F" w:tentative="1">
+      <w:start w:val="1"/>
+      <w:numFmt w:val="decimal"/>
+      <w:lvlText w:val="%4."/>
+      <w:lvlJc w:val="left"/>
+      <w:pPr>
+        <w:ind w:left="2880" w:hanging="360"/>
+      </w:pPr>
+    </w:lvl>
+    <w:lvl w:ilvl="4" w:tplc="04090019" w:tentative="1">
+      <w:start w:val="1"/>
+      <w:numFmt w:val="lowerLetter"/>
+      <w:lvlText w:val="%5."/>
+      <w:lvlJc w:val="left"/>
+      <w:pPr>
+        <w:ind w:left="3600" w:hanging="360"/>
+      </w:pPr>
+    </w:lvl>
+    <w:lvl w:ilvl="5" w:tplc="0409001B" w:tentative="1">
+      <w:start w:val="1"/>
+      <w:numFmt w:val="lowerRoman"/>
+      <w:lvlText w:val="%6."/>
+      <w:lvlJc w:val="right"/>
+      <w:pPr>
+        <w:ind w:left="4320" w:hanging="180"/>
+      </w:pPr>
+    </w:lvl>
+    <w:lvl w:ilvl="6" w:tplc="0409000F" w:tentative="1">
+      <w:start w:val="1"/>
+      <w:numFmt w:val="decimal"/>
+      <w:lvlText w:val="%7."/>
+      <w:lvlJc w:val="left"/>
+      <w:pPr>
+        <w:ind w:left="5040" w:hanging="360"/>
+      </w:pPr>
+    </w:lvl>
+    <w:lvl w:ilvl="7" w:tplc="04090019" w:tentative="1">
+      <w:start w:val="1"/>
+      <w:numFmt w:val="lowerLetter"/>
+      <w:lvlText w:val="%8."/>
+      <w:lvlJc w:val="left"/>
+      <w:pPr>
+        <w:ind w:left="5760" w:hanging="360"/>
+      </w:pPr>
+    </w:lvl>
+    <w:lvl w:ilvl="8" w:tplc="0409001B" w:tentative="1">
+      <w:start w:val="1"/>
+      <w:numFmt w:val="lowerRoman"/>
+      <w:lvlText w:val="%9."/>
+      <w:lvlJc w:val="right"/>
+      <w:pPr>
+        <w:ind w:left="6480" w:hanging="180"/>
+      </w:pPr>
+    </w:lvl>
+  </w:abstractNum>
+  <w:abstractNum w:abstractNumId="2">
+    <w:nsid w:val="6E186F20"/>
+    <w:multiLevelType w:val="hybridMultilevel"/>
+    <w:tmpl w:val="C9F2DAC8"/>
+    <w:lvl w:ilvl="0" w:tplc="0409000F">
+      <w:start w:val="1"/>
+      <w:numFmt w:val="decimal"/>
+      <w:lvlText w:val="%1."/>
+      <w:lvlJc w:val="left"/>
+      <w:pPr>
+        <w:ind w:left="780" w:hanging="360"/>
+      </w:pPr>
+    </w:lvl>
+    <w:lvl w:ilvl="1" w:tplc="04090019" w:tentative="1">
+      <w:start w:val="1"/>
+      <w:numFmt w:val="lowerLetter"/>
+      <w:lvlText w:val="%2."/>
+      <w:lvlJc w:val="left"/>
+      <w:pPr>
+        <w:ind w:left="1500" w:hanging="360"/>
+      </w:pPr>
+    </w:lvl>
+    <w:lvl w:ilvl="2" w:tplc="0409001B" w:tentative="1">
+      <w:start w:val="1"/>
+      <w:numFmt w:val="lowerRoman"/>
+      <w:lvlText w:val="%3."/>
+      <w:lvlJc w:val="right"/>
+      <w:pPr>
+        <w:ind w:left="2220" w:hanging="180"/>
+      </w:pPr>
+    </w:lvl>
+    <w:lvl w:ilvl="3" w:tplc="0409000F" w:tentative="1">
+      <w:start w:val="1"/>
+      <w:numFmt w:val="decimal"/>
+      <w:lvlText w:val="%4."/>
+      <w:lvlJc w:val="left"/>
+      <w:pPr>
+        <w:ind w:left="2940" w:hanging="360"/>
+      </w:pPr>
+    </w:lvl>
+    <w:lvl w:ilvl="4" w:tplc="04090019" w:tentative="1">
+      <w:start w:val="1"/>
+      <w:numFmt w:val="lowerLetter"/>
+      <w:lvlText w:val="%5."/>
+      <w:lvlJc w:val="left"/>
+      <w:pPr>
+        <w:ind w:left="3660" w:hanging="360"/>
+      </w:pPr>
+    </w:lvl>
+    <w:lvl w:ilvl="5" w:tplc="0409001B" w:tentative="1">
+      <w:start w:val="1"/>
+      <w:numFmt w:val="lowerRoman"/>
+      <w:lvlText w:val="%6."/>
+      <w:lvlJc w:val="right"/>
+      <w:pPr>
+        <w:ind w:left="4380" w:hanging="180"/>
+      </w:pPr>
+    </w:lvl>
+    <w:lvl w:ilvl="6" w:tplc="0409000F" w:tentative="1">
+      <w:start w:val="1"/>
+      <w:numFmt w:val="decimal"/>
+      <w:lvlText w:val="%7."/>
+      <w:lvlJc w:val="left"/>
+      <w:pPr>
+        <w:ind w:left="5100" w:hanging="360"/>
+      </w:pPr>
+    </w:lvl>
+    <w:lvl w:ilvl="7" w:tplc="04090019" w:tentative="1">
+      <w:start w:val="1"/>
+      <w:numFmt w:val="lowerLetter"/>
+      <w:lvlText w:val="%8."/>
+      <w:lvlJc w:val="left"/>
+      <w:pPr>
+        <w:ind w:left="5820" w:hanging="360"/>
+      </w:pPr>
+    </w:lvl>
+    <w:lvl w:ilvl="8" w:tplc="0409001B" w:tentative="1">
+      <w:start w:val="1"/>
+      <w:numFmt w:val="lowerRoman"/>
+      <w:lvlText w:val="%9."/>
+      <w:lvlJc w:val="right"/>
+      <w:pPr>
+        <w:ind w:left="6540" w:hanging="180"/>
+      </w:pPr>
+    </w:lvl>
+  </w:abstractNum>
+  <w:num w:numId="1">
+    <w:abstractNumId w:val="1"/>
+  </w:num>
+  <w:num w:numId="2">
+    <w:abstractNumId w:val="0"/>
+  </w:num>
+  <w:num w:numId="3">
+    <w:abstractNumId w:val="2"/>
+  </w:num>
+</w:numbering>
 </file>
 
 <file path=word/styles.xml><?xml version="1.0" encoding="utf-8"?>
@@ -222,6 +989,44 @@
     <w:uiPriority w:val="99"/>
     <w:semiHidden/>
     <w:unhideWhenUsed/>
+  </w:style>
+  <w:style w:type="paragraph" w:styleId="ListParagraph">
+    <w:name w:val="List Paragraph"/>
+    <w:basedOn w:val="Normal"/>
+    <w:uiPriority w:val="34"/>
+    <w:qFormat/>
+    <w:rsid w:val="00B84818"/>
+    <w:pPr>
+      <w:ind w:left="720"/>
+      <w:contextualSpacing/>
+    </w:pPr>
+  </w:style>
+  <w:style w:type="paragraph" w:styleId="BalloonText">
+    <w:name w:val="Balloon Text"/>
+    <w:basedOn w:val="Normal"/>
+    <w:link w:val="BalloonTextChar"/>
+    <w:uiPriority w:val="99"/>
+    <w:semiHidden/>
+    <w:unhideWhenUsed/>
+    <w:rsid w:val="00E940F3"/>
+    <w:rPr>
+      <w:rFonts w:ascii="Lucida Grande" w:hAnsi="Lucida Grande"/>
+      <w:sz w:val="18"/>
+      <w:szCs w:val="18"/>
+    </w:rPr>
+  </w:style>
+  <w:style w:type="character" w:customStyle="1" w:styleId="BalloonTextChar">
+    <w:name w:val="Balloon Text Char"/>
+    <w:basedOn w:val="DefaultParagraphFont"/>
+    <w:link w:val="BalloonText"/>
+    <w:uiPriority w:val="99"/>
+    <w:semiHidden/>
+    <w:rsid w:val="00E940F3"/>
+    <w:rPr>
+      <w:rFonts w:ascii="Lucida Grande" w:hAnsi="Lucida Grande"/>
+      <w:sz w:val="18"/>
+      <w:szCs w:val="18"/>
+    </w:rPr>
   </w:style>
 </w:styles>
 </file>
@@ -408,6 +1213,44 @@
     <w:uiPriority w:val="99"/>
     <w:semiHidden/>
     <w:unhideWhenUsed/>
+  </w:style>
+  <w:style w:type="paragraph" w:styleId="ListParagraph">
+    <w:name w:val="List Paragraph"/>
+    <w:basedOn w:val="Normal"/>
+    <w:uiPriority w:val="34"/>
+    <w:qFormat/>
+    <w:rsid w:val="00B84818"/>
+    <w:pPr>
+      <w:ind w:left="720"/>
+      <w:contextualSpacing/>
+    </w:pPr>
+  </w:style>
+  <w:style w:type="paragraph" w:styleId="BalloonText">
+    <w:name w:val="Balloon Text"/>
+    <w:basedOn w:val="Normal"/>
+    <w:link w:val="BalloonTextChar"/>
+    <w:uiPriority w:val="99"/>
+    <w:semiHidden/>
+    <w:unhideWhenUsed/>
+    <w:rsid w:val="00E940F3"/>
+    <w:rPr>
+      <w:rFonts w:ascii="Lucida Grande" w:hAnsi="Lucida Grande"/>
+      <w:sz w:val="18"/>
+      <w:szCs w:val="18"/>
+    </w:rPr>
+  </w:style>
+  <w:style w:type="character" w:customStyle="1" w:styleId="BalloonTextChar">
+    <w:name w:val="Balloon Text Char"/>
+    <w:basedOn w:val="DefaultParagraphFont"/>
+    <w:link w:val="BalloonText"/>
+    <w:uiPriority w:val="99"/>
+    <w:semiHidden/>
+    <w:rsid w:val="00E940F3"/>
+    <w:rPr>
+      <w:rFonts w:ascii="Lucida Grande" w:hAnsi="Lucida Grande"/>
+      <w:sz w:val="18"/>
+      <w:szCs w:val="18"/>
+    </w:rPr>
   </w:style>
 </w:styles>
 </file>

--- a/Data Acquisition.docx
+++ b/Data Acquisition.docx
@@ -126,19 +126,7 @@
         <w:jc w:val="both"/>
       </w:pPr>
       <w:r>
-        <w:t xml:space="preserve">Open up an R environment and navigate </w:t>
-      </w:r>
-      <w:r>
-        <w:t xml:space="preserve">to </w:t>
-      </w:r>
-      <w:r>
-        <w:t>the</w:t>
-      </w:r>
-      <w:r>
-        <w:t xml:space="preserve"> dropdown menu titled Packages (Windows) or Packages &amp; Data (Mac). Click on Install Package(s)… (Windows) or Package Installer (Mac)</w:t>
-      </w:r>
-      <w:r>
-        <w:t>.</w:t>
+        <w:t>Open up an R environment and navigate to the dropdown menu titled Packages (Windows) or Packages &amp; Data (Mac). Click on Install Package(s)… (Windows) or Package Installer (Mac).</w:t>
       </w:r>
     </w:p>
     <w:p>
@@ -233,10 +221,7 @@
         <w:jc w:val="both"/>
       </w:pPr>
       <w:r>
-        <w:t>Now</w:t>
-      </w:r>
-      <w:r>
-        <w:t xml:space="preserve"> that the </w:t>
+        <w:t xml:space="preserve">Now that the </w:t>
       </w:r>
       <w:proofErr w:type="spellStart"/>
       <w:r>
@@ -244,19 +229,7 @@
       </w:r>
       <w:proofErr w:type="spellEnd"/>
       <w:r>
-        <w:t xml:space="preserve"> library is loaded</w:t>
-      </w:r>
-      <w:r>
-        <w:t xml:space="preserve">, lets utilize </w:t>
-      </w:r>
-      <w:r>
-        <w:t>it to retrieve some data</w:t>
-      </w:r>
-      <w:r>
-        <w:t>.</w:t>
-      </w:r>
-      <w:r>
-        <w:t xml:space="preserve"> In this case, we are going to access some data from a Google Spreadsheet online. To access the data, we are going to perform a few commands simultaneously.</w:t>
+        <w:t xml:space="preserve"> library is loaded, lets utilize it to retrieve some data. In this case, we are going to access some data from a Google Spreadsheet online. To access the data, we are going to perform a few commands simultaneously.</w:t>
       </w:r>
     </w:p>
     <w:p>
@@ -501,6 +474,22 @@
     </w:p>
     <w:p>
       <w:pPr>
+        <w:pStyle w:val="ListParagraph"/>
+        <w:jc w:val="both"/>
+      </w:pPr>
+    </w:p>
+    <w:p>
+      <w:pPr>
+        <w:pStyle w:val="ListParagraph"/>
+        <w:numPr>
+          <w:ilvl w:val="0"/>
+          <w:numId w:val="1"/>
+        </w:numPr>
+        <w:jc w:val="both"/>
+      </w:pPr>
+    </w:p>
+    <w:p>
+      <w:pPr>
         <w:jc w:val="both"/>
       </w:pPr>
     </w:p>
@@ -520,6 +509,32 @@
     </w:p>
     <w:p>
       <w:pPr>
+        <w:jc w:val="both"/>
+      </w:pPr>
+      <w:r>
+        <w:t xml:space="preserve">Having the ability to read and make additions/edits to a file, (File </w:t>
+      </w:r>
+      <w:proofErr w:type="spellStart"/>
+      <w:r>
+        <w:t>Input/Output</w:t>
+      </w:r>
+      <w:proofErr w:type="spellEnd"/>
+      <w:r>
+        <w:t xml:space="preserve"> (I/O)) is a very useful tool in that it allows us to make sure a file’s contents are formatted correctly for usage. In the case of this exercise, we will create a simple text document and fill it with some content. Using the scripting language Python, we will read the document’s contents and make some edits to it. You can view this exercise as a Hello World introduction to File I/O</w:t>
+      </w:r>
+    </w:p>
+    <w:p>
+      <w:pPr>
+        <w:jc w:val="both"/>
+      </w:pPr>
+    </w:p>
+    <w:p>
+      <w:pPr>
+        <w:pStyle w:val="ListParagraph"/>
+        <w:numPr>
+          <w:ilvl w:val="0"/>
+          <w:numId w:val="4"/>
+        </w:numPr>
         <w:jc w:val="both"/>
       </w:pPr>
       <w:bookmarkStart w:id="0" w:name="_GoBack"/>
@@ -624,6 +639,92 @@
     </w:lvl>
   </w:abstractNum>
   <w:abstractNum w:abstractNumId="1">
+    <w:nsid w:val="12D356DA"/>
+    <w:multiLevelType w:val="hybridMultilevel"/>
+    <w:tmpl w:val="77265FDA"/>
+    <w:lvl w:ilvl="0" w:tplc="0409000F">
+      <w:start w:val="1"/>
+      <w:numFmt w:val="decimal"/>
+      <w:lvlText w:val="%1."/>
+      <w:lvlJc w:val="left"/>
+      <w:pPr>
+        <w:ind w:left="780" w:hanging="360"/>
+      </w:pPr>
+    </w:lvl>
+    <w:lvl w:ilvl="1" w:tplc="04090019" w:tentative="1">
+      <w:start w:val="1"/>
+      <w:numFmt w:val="lowerLetter"/>
+      <w:lvlText w:val="%2."/>
+      <w:lvlJc w:val="left"/>
+      <w:pPr>
+        <w:ind w:left="1500" w:hanging="360"/>
+      </w:pPr>
+    </w:lvl>
+    <w:lvl w:ilvl="2" w:tplc="0409001B" w:tentative="1">
+      <w:start w:val="1"/>
+      <w:numFmt w:val="lowerRoman"/>
+      <w:lvlText w:val="%3."/>
+      <w:lvlJc w:val="right"/>
+      <w:pPr>
+        <w:ind w:left="2220" w:hanging="180"/>
+      </w:pPr>
+    </w:lvl>
+    <w:lvl w:ilvl="3" w:tplc="0409000F" w:tentative="1">
+      <w:start w:val="1"/>
+      <w:numFmt w:val="decimal"/>
+      <w:lvlText w:val="%4."/>
+      <w:lvlJc w:val="left"/>
+      <w:pPr>
+        <w:ind w:left="2940" w:hanging="360"/>
+      </w:pPr>
+    </w:lvl>
+    <w:lvl w:ilvl="4" w:tplc="04090019" w:tentative="1">
+      <w:start w:val="1"/>
+      <w:numFmt w:val="lowerLetter"/>
+      <w:lvlText w:val="%5."/>
+      <w:lvlJc w:val="left"/>
+      <w:pPr>
+        <w:ind w:left="3660" w:hanging="360"/>
+      </w:pPr>
+    </w:lvl>
+    <w:lvl w:ilvl="5" w:tplc="0409001B" w:tentative="1">
+      <w:start w:val="1"/>
+      <w:numFmt w:val="lowerRoman"/>
+      <w:lvlText w:val="%6."/>
+      <w:lvlJc w:val="right"/>
+      <w:pPr>
+        <w:ind w:left="4380" w:hanging="180"/>
+      </w:pPr>
+    </w:lvl>
+    <w:lvl w:ilvl="6" w:tplc="0409000F" w:tentative="1">
+      <w:start w:val="1"/>
+      <w:numFmt w:val="decimal"/>
+      <w:lvlText w:val="%7."/>
+      <w:lvlJc w:val="left"/>
+      <w:pPr>
+        <w:ind w:left="5100" w:hanging="360"/>
+      </w:pPr>
+    </w:lvl>
+    <w:lvl w:ilvl="7" w:tplc="04090019" w:tentative="1">
+      <w:start w:val="1"/>
+      <w:numFmt w:val="lowerLetter"/>
+      <w:lvlText w:val="%8."/>
+      <w:lvlJc w:val="left"/>
+      <w:pPr>
+        <w:ind w:left="5820" w:hanging="360"/>
+      </w:pPr>
+    </w:lvl>
+    <w:lvl w:ilvl="8" w:tplc="0409001B" w:tentative="1">
+      <w:start w:val="1"/>
+      <w:numFmt w:val="lowerRoman"/>
+      <w:lvlText w:val="%9."/>
+      <w:lvlJc w:val="right"/>
+      <w:pPr>
+        <w:ind w:left="6540" w:hanging="180"/>
+      </w:pPr>
+    </w:lvl>
+  </w:abstractNum>
+  <w:abstractNum w:abstractNumId="2">
     <w:nsid w:val="243C5299"/>
     <w:multiLevelType w:val="hybridMultilevel"/>
     <w:tmpl w:val="D9E4A02A"/>
@@ -709,7 +810,7 @@
       </w:pPr>
     </w:lvl>
   </w:abstractNum>
-  <w:abstractNum w:abstractNumId="2">
+  <w:abstractNum w:abstractNumId="3">
     <w:nsid w:val="6E186F20"/>
     <w:multiLevelType w:val="hybridMultilevel"/>
     <w:tmpl w:val="C9F2DAC8"/>
@@ -796,13 +897,16 @@
     </w:lvl>
   </w:abstractNum>
   <w:num w:numId="1">
-    <w:abstractNumId w:val="1"/>
+    <w:abstractNumId w:val="2"/>
   </w:num>
   <w:num w:numId="2">
     <w:abstractNumId w:val="0"/>
   </w:num>
   <w:num w:numId="3">
-    <w:abstractNumId w:val="2"/>
+    <w:abstractNumId w:val="3"/>
+  </w:num>
+  <w:num w:numId="4">
+    <w:abstractNumId w:val="1"/>
   </w:num>
 </w:numbering>
 </file>
